--- a/DB/week06/W06_submission_101614415.docx
+++ b/DB/week06/W06_submission_101614415.docx
@@ -704,9 +704,445 @@
           </wp:inline>
         </w:drawing>
       </w:r>
+    </w:p>
+    <w:p>
+      <w:pPr>
+        <w:pStyle w:val="Heading2"/>
+      </w:pPr>
+      <w:r>
+        <w:t>Task 7</w:t>
+      </w:r>
+    </w:p>
+    <w:p>
+      <w:r>
+        <w:t>VEHICLE4415 (</w:t>
+      </w:r>
+      <w:proofErr w:type="spellStart"/>
+      <w:r>
+        <w:rPr>
+          <w:u w:val="single"/>
+        </w:rPr>
+        <w:t>RegNo</w:t>
+      </w:r>
+      <w:proofErr w:type="spellEnd"/>
+      <w:r>
+        <w:t xml:space="preserve">, Model, Kilometres, </w:t>
+      </w:r>
+      <w:proofErr w:type="spellStart"/>
+      <w:r>
+        <w:t>PurchaseDate</w:t>
+      </w:r>
+      <w:proofErr w:type="spellEnd"/>
+      <w:r>
+        <w:t>)</w:t>
+      </w:r>
+    </w:p>
+    <w:p>
+      <w:r>
+        <w:t>Primary Key (</w:t>
+      </w:r>
+      <w:proofErr w:type="spellStart"/>
+      <w:r>
+        <w:t>RegNo</w:t>
+      </w:r>
+      <w:proofErr w:type="spellEnd"/>
+      <w:r>
+        <w:t>)</w:t>
+      </w:r>
+    </w:p>
+    <w:p/>
+    <w:p>
+      <w:pPr>
+        <w:pStyle w:val="Heading2"/>
+      </w:pPr>
+      <w:r>
+        <w:lastRenderedPageBreak/>
+        <w:t>Task 8</w:t>
+      </w:r>
+    </w:p>
+    <w:p>
+      <w:r>
+        <w:rPr>
+          <w:noProof/>
+          <w:lang w:eastAsia="en-AU"/>
+        </w:rPr>
+        <w:drawing>
+          <wp:inline distT="0" distB="0" distL="0" distR="0" wp14:anchorId="6D1FA85F" wp14:editId="728B3C05">
+            <wp:extent cx="3752850" cy="1790700"/>
+            <wp:effectExtent l="0" t="0" r="0" b="0"/>
+            <wp:docPr id="15" name="Picture 15"/>
+            <wp:cNvGraphicFramePr>
+              <a:graphicFrameLocks xmlns:a="http://schemas.openxmlformats.org/drawingml/2006/main" noChangeAspect="1"/>
+            </wp:cNvGraphicFramePr>
+            <a:graphic xmlns:a="http://schemas.openxmlformats.org/drawingml/2006/main">
+              <a:graphicData uri="http://schemas.openxmlformats.org/drawingml/2006/picture">
+                <pic:pic xmlns:pic="http://schemas.openxmlformats.org/drawingml/2006/picture">
+                  <pic:nvPicPr>
+                    <pic:cNvPr id="1" name=""/>
+                    <pic:cNvPicPr/>
+                  </pic:nvPicPr>
+                  <pic:blipFill>
+                    <a:blip r:embed="rId16"/>
+                    <a:stretch>
+                      <a:fillRect/>
+                    </a:stretch>
+                  </pic:blipFill>
+                  <pic:spPr>
+                    <a:xfrm>
+                      <a:off x="0" y="0"/>
+                      <a:ext cx="3752850" cy="1790700"/>
+                    </a:xfrm>
+                    <a:prstGeom prst="rect">
+                      <a:avLst/>
+                    </a:prstGeom>
+                  </pic:spPr>
+                </pic:pic>
+              </a:graphicData>
+            </a:graphic>
+          </wp:inline>
+        </w:drawing>
+      </w:r>
+    </w:p>
+    <w:p>
+      <w:pPr>
+        <w:pStyle w:val="Heading2"/>
+      </w:pPr>
+      <w:r>
+        <w:t>Task 9</w:t>
+      </w:r>
+    </w:p>
+    <w:p>
+      <w:pPr>
+        <w:pStyle w:val="Heading2"/>
+      </w:pPr>
+      <w:r>
+        <w:rPr>
+          <w:noProof/>
+          <w:lang w:eastAsia="en-AU"/>
+        </w:rPr>
+        <w:drawing>
+          <wp:inline distT="0" distB="0" distL="0" distR="0" wp14:anchorId="7F1CCA74" wp14:editId="64A7E02D">
+            <wp:extent cx="5731510" cy="2472055"/>
+            <wp:effectExtent l="0" t="0" r="2540" b="4445"/>
+            <wp:docPr id="18" name="Picture 18"/>
+            <wp:cNvGraphicFramePr>
+              <a:graphicFrameLocks xmlns:a="http://schemas.openxmlformats.org/drawingml/2006/main" noChangeAspect="1"/>
+            </wp:cNvGraphicFramePr>
+            <a:graphic xmlns:a="http://schemas.openxmlformats.org/drawingml/2006/main">
+              <a:graphicData uri="http://schemas.openxmlformats.org/drawingml/2006/picture">
+                <pic:pic xmlns:pic="http://schemas.openxmlformats.org/drawingml/2006/picture">
+                  <pic:nvPicPr>
+                    <pic:cNvPr id="1" name=""/>
+                    <pic:cNvPicPr/>
+                  </pic:nvPicPr>
+                  <pic:blipFill>
+                    <a:blip r:embed="rId17"/>
+                    <a:stretch>
+                      <a:fillRect/>
+                    </a:stretch>
+                  </pic:blipFill>
+                  <pic:spPr>
+                    <a:xfrm>
+                      <a:off x="0" y="0"/>
+                      <a:ext cx="5731510" cy="2472055"/>
+                    </a:xfrm>
+                    <a:prstGeom prst="rect">
+                      <a:avLst/>
+                    </a:prstGeom>
+                  </pic:spPr>
+                </pic:pic>
+              </a:graphicData>
+            </a:graphic>
+          </wp:inline>
+        </w:drawing>
+      </w:r>
+    </w:p>
+    <w:p>
+      <w:pPr>
+        <w:pStyle w:val="Heading2"/>
+      </w:pPr>
+      <w:r>
+        <w:t>Task 10</w:t>
+      </w:r>
+    </w:p>
+    <w:p>
+      <w:r>
+        <w:rPr>
+          <w:noProof/>
+          <w:lang w:eastAsia="en-AU"/>
+        </w:rPr>
+        <w:drawing>
+          <wp:inline distT="0" distB="0" distL="0" distR="0" wp14:anchorId="03CFD726" wp14:editId="577D8539">
+            <wp:extent cx="3619500" cy="1762125"/>
+            <wp:effectExtent l="0" t="0" r="0" b="9525"/>
+            <wp:docPr id="19" name="Picture 19"/>
+            <wp:cNvGraphicFramePr>
+              <a:graphicFrameLocks xmlns:a="http://schemas.openxmlformats.org/drawingml/2006/main" noChangeAspect="1"/>
+            </wp:cNvGraphicFramePr>
+            <a:graphic xmlns:a="http://schemas.openxmlformats.org/drawingml/2006/main">
+              <a:graphicData uri="http://schemas.openxmlformats.org/drawingml/2006/picture">
+                <pic:pic xmlns:pic="http://schemas.openxmlformats.org/drawingml/2006/picture">
+                  <pic:nvPicPr>
+                    <pic:cNvPr id="1" name=""/>
+                    <pic:cNvPicPr/>
+                  </pic:nvPicPr>
+                  <pic:blipFill>
+                    <a:blip r:embed="rId18"/>
+                    <a:stretch>
+                      <a:fillRect/>
+                    </a:stretch>
+                  </pic:blipFill>
+                  <pic:spPr>
+                    <a:xfrm>
+                      <a:off x="0" y="0"/>
+                      <a:ext cx="3619500" cy="1762125"/>
+                    </a:xfrm>
+                    <a:prstGeom prst="rect">
+                      <a:avLst/>
+                    </a:prstGeom>
+                  </pic:spPr>
+                </pic:pic>
+              </a:graphicData>
+            </a:graphic>
+          </wp:inline>
+        </w:drawing>
+      </w:r>
+    </w:p>
+    <w:p>
+      <w:r>
+        <w:rPr>
+          <w:noProof/>
+          <w:lang w:eastAsia="en-AU"/>
+        </w:rPr>
+        <w:drawing>
+          <wp:inline distT="0" distB="0" distL="0" distR="0" wp14:anchorId="75299CE8" wp14:editId="637D9DB1">
+            <wp:extent cx="5731510" cy="1537970"/>
+            <wp:effectExtent l="0" t="0" r="2540" b="5080"/>
+            <wp:docPr id="20" name="Picture 20"/>
+            <wp:cNvGraphicFramePr>
+              <a:graphicFrameLocks xmlns:a="http://schemas.openxmlformats.org/drawingml/2006/main" noChangeAspect="1"/>
+            </wp:cNvGraphicFramePr>
+            <a:graphic xmlns:a="http://schemas.openxmlformats.org/drawingml/2006/main">
+              <a:graphicData uri="http://schemas.openxmlformats.org/drawingml/2006/picture">
+                <pic:pic xmlns:pic="http://schemas.openxmlformats.org/drawingml/2006/picture">
+                  <pic:nvPicPr>
+                    <pic:cNvPr id="1" name=""/>
+                    <pic:cNvPicPr/>
+                  </pic:nvPicPr>
+                  <pic:blipFill>
+                    <a:blip r:embed="rId19"/>
+                    <a:stretch>
+                      <a:fillRect/>
+                    </a:stretch>
+                  </pic:blipFill>
+                  <pic:spPr>
+                    <a:xfrm>
+                      <a:off x="0" y="0"/>
+                      <a:ext cx="5731510" cy="1537970"/>
+                    </a:xfrm>
+                    <a:prstGeom prst="rect">
+                      <a:avLst/>
+                    </a:prstGeom>
+                  </pic:spPr>
+                </pic:pic>
+              </a:graphicData>
+            </a:graphic>
+          </wp:inline>
+        </w:drawing>
+      </w:r>
+    </w:p>
+    <w:p>
+      <w:pPr>
+        <w:pStyle w:val="Heading2"/>
+      </w:pPr>
+      <w:r>
+        <w:lastRenderedPageBreak/>
+        <w:t>Task 11</w:t>
+      </w:r>
+    </w:p>
+    <w:p>
+      <w:r>
+        <w:rPr>
+          <w:noProof/>
+          <w:lang w:eastAsia="en-AU"/>
+        </w:rPr>
+        <w:drawing>
+          <wp:inline distT="0" distB="0" distL="0" distR="0" wp14:anchorId="79AE4A7F" wp14:editId="2E6CEB3D">
+            <wp:extent cx="3276600" cy="1143000"/>
+            <wp:effectExtent l="0" t="0" r="0" b="0"/>
+            <wp:docPr id="21" name="Picture 21"/>
+            <wp:cNvGraphicFramePr>
+              <a:graphicFrameLocks xmlns:a="http://schemas.openxmlformats.org/drawingml/2006/main" noChangeAspect="1"/>
+            </wp:cNvGraphicFramePr>
+            <a:graphic xmlns:a="http://schemas.openxmlformats.org/drawingml/2006/main">
+              <a:graphicData uri="http://schemas.openxmlformats.org/drawingml/2006/picture">
+                <pic:pic xmlns:pic="http://schemas.openxmlformats.org/drawingml/2006/picture">
+                  <pic:nvPicPr>
+                    <pic:cNvPr id="1" name=""/>
+                    <pic:cNvPicPr/>
+                  </pic:nvPicPr>
+                  <pic:blipFill>
+                    <a:blip r:embed="rId20"/>
+                    <a:stretch>
+                      <a:fillRect/>
+                    </a:stretch>
+                  </pic:blipFill>
+                  <pic:spPr>
+                    <a:xfrm>
+                      <a:off x="0" y="0"/>
+                      <a:ext cx="3276600" cy="1143000"/>
+                    </a:xfrm>
+                    <a:prstGeom prst="rect">
+                      <a:avLst/>
+                    </a:prstGeom>
+                  </pic:spPr>
+                </pic:pic>
+              </a:graphicData>
+            </a:graphic>
+          </wp:inline>
+        </w:drawing>
+      </w:r>
+    </w:p>
+    <w:p>
+      <w:r>
+        <w:rPr>
+          <w:noProof/>
+          <w:lang w:eastAsia="en-AU"/>
+        </w:rPr>
+        <w:drawing>
+          <wp:inline distT="0" distB="0" distL="0" distR="0" wp14:anchorId="43CB52C4" wp14:editId="0EB53E6A">
+            <wp:extent cx="5731510" cy="984885"/>
+            <wp:effectExtent l="0" t="0" r="2540" b="5715"/>
+            <wp:docPr id="22" name="Picture 22"/>
+            <wp:cNvGraphicFramePr>
+              <a:graphicFrameLocks xmlns:a="http://schemas.openxmlformats.org/drawingml/2006/main" noChangeAspect="1"/>
+            </wp:cNvGraphicFramePr>
+            <a:graphic xmlns:a="http://schemas.openxmlformats.org/drawingml/2006/main">
+              <a:graphicData uri="http://schemas.openxmlformats.org/drawingml/2006/picture">
+                <pic:pic xmlns:pic="http://schemas.openxmlformats.org/drawingml/2006/picture">
+                  <pic:nvPicPr>
+                    <pic:cNvPr id="1" name=""/>
+                    <pic:cNvPicPr/>
+                  </pic:nvPicPr>
+                  <pic:blipFill>
+                    <a:blip r:embed="rId21"/>
+                    <a:stretch>
+                      <a:fillRect/>
+                    </a:stretch>
+                  </pic:blipFill>
+                  <pic:spPr>
+                    <a:xfrm>
+                      <a:off x="0" y="0"/>
+                      <a:ext cx="5731510" cy="984885"/>
+                    </a:xfrm>
+                    <a:prstGeom prst="rect">
+                      <a:avLst/>
+                    </a:prstGeom>
+                  </pic:spPr>
+                </pic:pic>
+              </a:graphicData>
+            </a:graphic>
+          </wp:inline>
+        </w:drawing>
+      </w:r>
+    </w:p>
+    <w:p>
+      <w:pPr>
+        <w:pStyle w:val="Heading2"/>
+      </w:pPr>
+      <w:r>
+        <w:t>Task 12</w:t>
+      </w:r>
+    </w:p>
+    <w:p>
+      <w:r>
+        <w:rPr>
+          <w:noProof/>
+          <w:lang w:eastAsia="en-AU"/>
+        </w:rPr>
+        <w:drawing>
+          <wp:inline distT="0" distB="0" distL="0" distR="0" wp14:anchorId="4BB0395A" wp14:editId="42951A72">
+            <wp:extent cx="3571875" cy="1009650"/>
+            <wp:effectExtent l="0" t="0" r="9525" b="0"/>
+            <wp:docPr id="25" name="Picture 25"/>
+            <wp:cNvGraphicFramePr>
+              <a:graphicFrameLocks xmlns:a="http://schemas.openxmlformats.org/drawingml/2006/main" noChangeAspect="1"/>
+            </wp:cNvGraphicFramePr>
+            <a:graphic xmlns:a="http://schemas.openxmlformats.org/drawingml/2006/main">
+              <a:graphicData uri="http://schemas.openxmlformats.org/drawingml/2006/picture">
+                <pic:pic xmlns:pic="http://schemas.openxmlformats.org/drawingml/2006/picture">
+                  <pic:nvPicPr>
+                    <pic:cNvPr id="1" name=""/>
+                    <pic:cNvPicPr/>
+                  </pic:nvPicPr>
+                  <pic:blipFill>
+                    <a:blip r:embed="rId22"/>
+                    <a:stretch>
+                      <a:fillRect/>
+                    </a:stretch>
+                  </pic:blipFill>
+                  <pic:spPr>
+                    <a:xfrm>
+                      <a:off x="0" y="0"/>
+                      <a:ext cx="3571875" cy="1009650"/>
+                    </a:xfrm>
+                    <a:prstGeom prst="rect">
+                      <a:avLst/>
+                    </a:prstGeom>
+                  </pic:spPr>
+                </pic:pic>
+              </a:graphicData>
+            </a:graphic>
+          </wp:inline>
+        </w:drawing>
+      </w:r>
       <w:bookmarkStart w:id="0" w:name="_GoBack"/>
       <w:bookmarkEnd w:id="0"/>
     </w:p>
+    <w:p>
+      <w:r>
+        <w:rPr>
+          <w:noProof/>
+          <w:lang w:eastAsia="en-AU"/>
+        </w:rPr>
+        <w:drawing>
+          <wp:inline distT="0" distB="0" distL="0" distR="0" wp14:anchorId="7F723DB1" wp14:editId="45A5868B">
+            <wp:extent cx="5731510" cy="1220470"/>
+            <wp:effectExtent l="0" t="0" r="2540" b="0"/>
+            <wp:docPr id="24" name="Picture 24"/>
+            <wp:cNvGraphicFramePr>
+              <a:graphicFrameLocks xmlns:a="http://schemas.openxmlformats.org/drawingml/2006/main" noChangeAspect="1"/>
+            </wp:cNvGraphicFramePr>
+            <a:graphic xmlns:a="http://schemas.openxmlformats.org/drawingml/2006/main">
+              <a:graphicData uri="http://schemas.openxmlformats.org/drawingml/2006/picture">
+                <pic:pic xmlns:pic="http://schemas.openxmlformats.org/drawingml/2006/picture">
+                  <pic:nvPicPr>
+                    <pic:cNvPr id="1" name=""/>
+                    <pic:cNvPicPr/>
+                  </pic:nvPicPr>
+                  <pic:blipFill>
+                    <a:blip r:embed="rId23"/>
+                    <a:stretch>
+                      <a:fillRect/>
+                    </a:stretch>
+                  </pic:blipFill>
+                  <pic:spPr>
+                    <a:xfrm>
+                      <a:off x="0" y="0"/>
+                      <a:ext cx="5731510" cy="1220470"/>
+                    </a:xfrm>
+                    <a:prstGeom prst="rect">
+                      <a:avLst/>
+                    </a:prstGeom>
+                  </pic:spPr>
+                </pic:pic>
+              </a:graphicData>
+            </a:graphic>
+          </wp:inline>
+        </w:drawing>
+      </w:r>
+    </w:p>
+    <w:p/>
     <w:sectPr>
       <w:pgSz w:w="11906" w:h="16838"/>
       <w:pgMar w:top="1440" w:right="1440" w:bottom="1440" w:left="1440" w:header="708" w:footer="708" w:gutter="0"/>
